--- a/Tutorials/T3_Edge_Detection_1.docx
+++ b/Tutorials/T3_Edge_Detection_1.docx
@@ -53,6 +53,15 @@
           <w:b/>
         </w:rPr>
         <w:t>[1].</w:t>
+      </w:r>
+    </w:p>
+    <w:p>
+      <w:pPr>
+        <w:pStyle w:val="style0"/>
+        <w:ind w:hanging="360" w:left="720" w:right="0"/>
+      </w:pPr>
+      <w:r>
+        <w:rPr/>
       </w:r>
     </w:p>
     <w:p>
@@ -118,140 +127,23 @@
         <w:rPr>
           <w:i/>
         </w:rPr>
+        <w:br/>
         <w:t>Hint: Use PIL.Image.open to import your image, and from scipy.signal use the convolve2d (with mode=’same’ ) for the convolution.</w:t>
       </w:r>
     </w:p>
     <w:p>
       <w:pPr>
         <w:pStyle w:val="style0"/>
-        <w:ind w:hanging="0" w:left="720" w:right="0"/>
-      </w:pPr>
-      <w:r>
-        <w:rPr/>
-      </w:r>
-    </w:p>
-    <w:p>
-      <w:pPr>
-        <w:pStyle w:val="style0"/>
         <w:ind w:hanging="0" w:left="0" w:right="0"/>
       </w:pPr>
       <w:r>
-        <w:rPr>
-          <w:i/>
-          <w:color w:val="0000FF"/>
-          <w:shd w:fill="FFFFFF" w:val="clear"/>
-        </w:rPr>
-        <w:t>[2] Plotting the various blurred images (input image/ Gaussian filter/ Gaussian-blurred output/ edge-detected output)</w:t>
+        <w:rPr/>
       </w:r>
     </w:p>
     <w:p>
       <w:pPr>
         <w:pStyle w:val="style0"/>
         <w:ind w:hanging="0" w:left="0" w:right="0"/>
-        <w:jc w:val="center"/>
-      </w:pPr>
-      <w:r>
-        <w:rPr/>
-        <w:drawing>
-          <wp:anchor allowOverlap="1" behindDoc="0" distB="0" distL="0" distR="0" distT="0" layoutInCell="1" locked="0" relativeHeight="0" simplePos="0">
-            <wp:simplePos x="0" y="0"/>
-            <wp:positionH relativeFrom="character">
-              <wp:posOffset>913765</wp:posOffset>
-            </wp:positionH>
-            <wp:positionV relativeFrom="line">
-              <wp:posOffset>-42545</wp:posOffset>
-            </wp:positionV>
-            <wp:extent cx="5731510" cy="1437640"/>
-            <wp:effectExtent b="0" l="0" r="0" t="0"/>
-            <wp:wrapSquare wrapText="largest"/>
-            <wp:docPr descr="A description..." id="1" name="Picture"/>
-            <wp:cNvGraphicFramePr>
-              <a:graphicFrameLocks xmlns:a="http://schemas.openxmlformats.org/drawingml/2006/main" noChangeAspect="1"/>
-            </wp:cNvGraphicFramePr>
-            <a:graphic xmlns:a="http://schemas.openxmlformats.org/drawingml/2006/main">
-              <a:graphicData uri="http://schemas.openxmlformats.org/drawingml/2006/picture">
-                <pic:pic xmlns:pic="http://schemas.openxmlformats.org/drawingml/2006/picture">
-                  <pic:nvPicPr>
-                    <pic:cNvPr descr="A description..." id="0" name="Picture"/>
-                    <pic:cNvPicPr>
-                      <a:picLocks noChangeArrowheads="1" noChangeAspect="1"/>
-                    </pic:cNvPicPr>
-                  </pic:nvPicPr>
-                  <pic:blipFill>
-                    <a:blip r:embed="rId3"/>
-                    <a:srcRect/>
-                    <a:stretch>
-                      <a:fillRect/>
-                    </a:stretch>
-                  </pic:blipFill>
-                  <pic:spPr bwMode="auto">
-                    <a:xfrm>
-                      <a:off x="0" y="0"/>
-                      <a:ext cx="5731510" cy="1437640"/>
-                    </a:xfrm>
-                    <a:prstGeom prst="rect">
-                      <a:avLst/>
-                    </a:prstGeom>
-                    <a:noFill/>
-                    <a:ln w="9525">
-                      <a:noFill/>
-                      <a:miter lim="800000"/>
-                      <a:headEnd/>
-                      <a:tailEnd/>
-                    </a:ln>
-                  </pic:spPr>
-                </pic:pic>
-              </a:graphicData>
-            </a:graphic>
-          </wp:anchor>
-        </w:drawing>
-      </w:r>
-    </w:p>
-    <w:p>
-      <w:pPr>
-        <w:pStyle w:val="style0"/>
-        <w:ind w:hanging="0" w:left="0" w:right="0"/>
-      </w:pPr>
-      <w:r>
-        <w:rPr>
-          <w:i/>
-          <w:color w:val="0000FF"/>
-          <w:shd w:fill="FFFFFF" w:val="clear"/>
-        </w:rPr>
-        <w:t>[1] Low-pass filter.</w:t>
-      </w:r>
-    </w:p>
-    <w:p>
-      <w:pPr>
-        <w:pStyle w:val="style0"/>
-        <w:ind w:hanging="0" w:left="0" w:right="0"/>
-      </w:pPr>
-      <w:r>
-        <w:rPr>
-          <w:i/>
-          <w:color w:val="0000FF"/>
-          <w:shd w:fill="FFFFFF" w:val="clear"/>
-        </w:rPr>
-        <w:t>[1] Subtract the low-pass filtered image from the original image.</w:t>
-      </w:r>
-    </w:p>
-    <w:p>
-      <w:pPr>
-        <w:pStyle w:val="style0"/>
-        <w:ind w:hanging="0" w:left="0" w:right="0"/>
-      </w:pPr>
-      <w:r>
-        <w:rPr>
-          <w:i/>
-          <w:color w:val="0000FF"/>
-          <w:shd w:fill="FFFFFF" w:val="clear"/>
-        </w:rPr>
-        <w:t>[1] Roughly an edge-detected image plotted, low quality (far-right above plot).</w:t>
-      </w:r>
-    </w:p>
-    <w:p>
-      <w:pPr>
-        <w:pStyle w:val="style0"/>
       </w:pPr>
       <w:r>
         <w:rPr/>
@@ -313,140 +205,6 @@
         <w:pStyle w:val="style0"/>
       </w:pPr>
       <w:r>
-        <w:rPr>
-          <w:i/>
-          <w:color w:val="0000FF"/>
-        </w:rPr>
-        <w:t>[2] Produce a DOG filter and plot the output</w:t>
-        <w:drawing>
-          <wp:anchor allowOverlap="1" behindDoc="0" distB="0" distL="0" distR="0" distT="0" layoutInCell="1" locked="0" relativeHeight="0" simplePos="0">
-            <wp:simplePos x="0" y="0"/>
-            <wp:positionH relativeFrom="character">
-              <wp:posOffset>3601085</wp:posOffset>
-            </wp:positionH>
-            <wp:positionV relativeFrom="line">
-              <wp:posOffset>226695</wp:posOffset>
-            </wp:positionV>
-            <wp:extent cx="3044190" cy="2313940"/>
-            <wp:effectExtent b="0" l="0" r="0" t="0"/>
-            <wp:wrapTopAndBottom/>
-            <wp:docPr descr="A description..." id="1" name="Picture"/>
-            <wp:cNvGraphicFramePr>
-              <a:graphicFrameLocks xmlns:a="http://schemas.openxmlformats.org/drawingml/2006/main" noChangeAspect="1"/>
-            </wp:cNvGraphicFramePr>
-            <a:graphic xmlns:a="http://schemas.openxmlformats.org/drawingml/2006/main">
-              <a:graphicData uri="http://schemas.openxmlformats.org/drawingml/2006/picture">
-                <pic:pic xmlns:pic="http://schemas.openxmlformats.org/drawingml/2006/picture">
-                  <pic:nvPicPr>
-                    <pic:cNvPr descr="A description..." id="0" name="Picture"/>
-                    <pic:cNvPicPr>
-                      <a:picLocks noChangeArrowheads="1" noChangeAspect="1"/>
-                    </pic:cNvPicPr>
-                  </pic:nvPicPr>
-                  <pic:blipFill>
-                    <a:blip r:embed="rId4"/>
-                    <a:srcRect/>
-                    <a:stretch>
-                      <a:fillRect/>
-                    </a:stretch>
-                  </pic:blipFill>
-                  <pic:spPr bwMode="auto">
-                    <a:xfrm>
-                      <a:off x="0" y="0"/>
-                      <a:ext cx="3044190" cy="2313940"/>
-                    </a:xfrm>
-                    <a:prstGeom prst="rect">
-                      <a:avLst/>
-                    </a:prstGeom>
-                    <a:noFill/>
-                    <a:ln w="9525">
-                      <a:noFill/>
-                      <a:miter lim="800000"/>
-                      <a:headEnd/>
-                      <a:tailEnd/>
-                    </a:ln>
-                  </pic:spPr>
-                </pic:pic>
-              </a:graphicData>
-            </a:graphic>
-          </wp:anchor>
-        </w:drawing>
-      </w:r>
-    </w:p>
-    <w:p>
-      <w:pPr>
-        <w:pStyle w:val="style0"/>
-        <w:jc w:val="center"/>
-      </w:pPr>
-      <w:r>
-        <w:rPr/>
-      </w:r>
-    </w:p>
-    <w:p>
-      <w:pPr>
-        <w:pStyle w:val="style0"/>
-      </w:pPr>
-      <w:r>
-        <w:rPr>
-          <w:i/>
-          <w:color w:val="0000FF"/>
-        </w:rPr>
-        <w:t>[1] Optimum filter sizes have low sigma values e.g. 1 &amp; 2. Must be different, low values.</w:t>
-      </w:r>
-    </w:p>
-    <w:p>
-      <w:pPr>
-        <w:pStyle w:val="style0"/>
-      </w:pPr>
-      <w:r>
-        <w:rPr>
-          <w:i/>
-          <w:color w:val="0000FF"/>
-        </w:rPr>
-        <w:t>Any 2 from below:</w:t>
-      </w:r>
-    </w:p>
-    <w:p>
-      <w:pPr>
-        <w:pStyle w:val="style0"/>
-      </w:pPr>
-      <w:r>
-        <w:rPr>
-          <w:i/>
-          <w:color w:val="0000FF"/>
-        </w:rPr>
-        <w:t xml:space="preserve">[1] Higher quality filter </w:t>
-      </w:r>
-    </w:p>
-    <w:p>
-      <w:pPr>
-        <w:pStyle w:val="style0"/>
-      </w:pPr>
-      <w:r>
-        <w:rPr>
-          <w:i/>
-          <w:color w:val="0000FF"/>
-        </w:rPr>
-        <w:t>[1] Less image noise</w:t>
-      </w:r>
-    </w:p>
-    <w:p>
-      <w:pPr>
-        <w:pStyle w:val="style0"/>
-      </w:pPr>
-      <w:r>
-        <w:rPr>
-          <w:i/>
-          <w:color w:val="0000FF"/>
-        </w:rPr>
-        <w:t>[1] More easily controlled</w:t>
-      </w:r>
-    </w:p>
-    <w:p>
-      <w:pPr>
-        <w:pStyle w:val="style0"/>
-      </w:pPr>
-      <w:r>
         <w:rPr/>
       </w:r>
     </w:p>
@@ -472,19 +230,13 @@
           <w:b/>
         </w:rPr>
         <w:t>Oriented Difference of Gaussian (ODOG) filters can be created by using the below equation. Where [a, b] is a directional vector of x and y respectively for defining the direction of the filter. Plot a range of differently oriented difference of Gaussian-blurred images filters[3].</w:t>
-      </w:r>
-    </w:p>
-    <w:p>
-      <w:pPr>
-        <w:pStyle w:val="style0"/>
-      </w:pPr>
-      <w:r>
-        <w:rPr/>
-      </w:r>
-    </w:p>
-    <w:p>
-      <w:pPr>
-        <w:pStyle w:val="style0"/>
+        <w:br/>
+      </w:r>
+    </w:p>
+    <w:p>
+      <w:pPr>
+        <w:pStyle w:val="style0"/>
+        <w:ind w:hanging="360" w:left="720" w:right="0"/>
         <w:jc w:val="center"/>
       </w:pPr>
       <w:r>
@@ -656,6 +408,7 @@
     <w:p>
       <w:pPr>
         <w:pStyle w:val="style0"/>
+        <w:ind w:hanging="360" w:left="720" w:right="0"/>
         <w:jc w:val="center"/>
       </w:pPr>
       <w:r>
@@ -665,79 +418,8 @@
     <w:p>
       <w:pPr>
         <w:pStyle w:val="style0"/>
-        <w:jc w:val="left"/>
-      </w:pPr>
-      <w:r>
-        <w:rPr>
-          <w:color w:val="0000FF"/>
-        </w:rPr>
-        <w:t>[3] Images of Oriented Gaussian filters and their resulting blurred images.</w:t>
-      </w:r>
-    </w:p>
-    <w:p>
-      <w:pPr>
-        <w:pStyle w:val="style0"/>
-      </w:pPr>
-      <w:r>
-        <w:rPr/>
-        <w:drawing>
-          <wp:anchor allowOverlap="1" behindDoc="0" distB="0" distL="0" distR="0" distT="0" layoutInCell="1" locked="0" relativeHeight="0" simplePos="0">
-            <wp:simplePos x="0" y="0"/>
-            <wp:positionH relativeFrom="character">
-              <wp:posOffset>818515</wp:posOffset>
-            </wp:positionH>
-            <wp:positionV relativeFrom="line">
-              <wp:posOffset>-146050</wp:posOffset>
-            </wp:positionV>
-            <wp:extent cx="4232910" cy="1838960"/>
-            <wp:effectExtent b="0" l="0" r="0" t="0"/>
-            <wp:wrapSquare wrapText="largest"/>
-            <wp:docPr descr="A description..." id="1" name="Picture"/>
-            <wp:cNvGraphicFramePr>
-              <a:graphicFrameLocks xmlns:a="http://schemas.openxmlformats.org/drawingml/2006/main" noChangeAspect="1"/>
-            </wp:cNvGraphicFramePr>
-            <a:graphic xmlns:a="http://schemas.openxmlformats.org/drawingml/2006/main">
-              <a:graphicData uri="http://schemas.openxmlformats.org/drawingml/2006/picture">
-                <pic:pic xmlns:pic="http://schemas.openxmlformats.org/drawingml/2006/picture">
-                  <pic:nvPicPr>
-                    <pic:cNvPr descr="A description..." id="0" name="Picture"/>
-                    <pic:cNvPicPr>
-                      <a:picLocks noChangeArrowheads="1" noChangeAspect="1"/>
-                    </pic:cNvPicPr>
-                  </pic:nvPicPr>
-                  <pic:blipFill>
-                    <a:blip r:embed="rId5"/>
-                    <a:srcRect/>
-                    <a:stretch>
-                      <a:fillRect/>
-                    </a:stretch>
-                  </pic:blipFill>
-                  <pic:spPr bwMode="auto">
-                    <a:xfrm>
-                      <a:off x="0" y="0"/>
-                      <a:ext cx="4232910" cy="1838960"/>
-                    </a:xfrm>
-                    <a:prstGeom prst="rect">
-                      <a:avLst/>
-                    </a:prstGeom>
-                    <a:noFill/>
-                    <a:ln w="9525">
-                      <a:noFill/>
-                      <a:miter lim="800000"/>
-                      <a:headEnd/>
-                      <a:tailEnd/>
-                    </a:ln>
-                  </pic:spPr>
-                </pic:pic>
-              </a:graphicData>
-            </a:graphic>
-          </wp:anchor>
-        </w:drawing>
-      </w:r>
-    </w:p>
-    <w:p>
-      <w:pPr>
-        <w:pStyle w:val="style0"/>
+        <w:ind w:hanging="360" w:left="720" w:right="0"/>
+        <w:jc w:val="center"/>
       </w:pPr>
       <w:r>
         <w:rPr/>
@@ -751,6 +433,7 @@
           <w:numId w:val="2"/>
         </w:numPr>
         <w:ind w:hanging="360" w:left="720" w:right="0"/>
+        <w:jc w:val="left"/>
       </w:pPr>
       <w:r>
         <w:rPr>
@@ -938,352 +621,6 @@
         <w:jc w:val="left"/>
       </w:pPr>
       <w:r>
-        <w:rPr>
-          <w:b w:val="false"/>
-          <w:bCs w:val="false"/>
-          <w:color w:val="0000FF"/>
-        </w:rPr>
-        <w:t xml:space="preserve">[1] </w:t>
-      </w:r>
-      <w:r>
-        <w:rPr>
-          <w:rFonts w:ascii="DejaVu Sans Mono" w:cs="DejaVu Sans Mono" w:eastAsia="DejaVu Sans Mono" w:hAnsi="DejaVu Sans Mono"/>
-          <w:b w:val="false"/>
-          <w:bCs w:val="false"/>
-          <w:i w:val="false"/>
-          <w:iCs w:val="false"/>
-          <w:color w:val="0000FF"/>
-          <w:sz w:val="22"/>
-          <w:szCs w:val="22"/>
-        </w:rPr>
-        <w:t xml:space="preserve">  </w:t>
-      </w:r>
-      <w:r>
-        <w:rPr/>
-      </w:r>
-      <m:oMath xmlns:m="http://schemas.openxmlformats.org/officeDocument/2006/math">
-        <m:r>
-          <w:rPr>
-            <w:rFonts w:ascii="Cambria Math" w:hAnsi="Cambria Math"/>
-          </w:rPr>
-          <m:t xml:space="preserve">G</m:t>
-        </m:r>
-        <m:r>
-          <w:rPr>
-            <w:rFonts w:ascii="Cambria Math" w:hAnsi="Cambria Math"/>
-          </w:rPr>
-          <m:t xml:space="preserve">'</m:t>
-        </m:r>
-        <m:d>
-          <m:dPr>
-            <m:begChr m:val="("/>
-            <m:endChr m:val=")"/>
-          </m:dPr>
-          <m:e>
-            <m:r>
-              <w:rPr>
-                <w:rFonts w:ascii="Cambria Math" w:hAnsi="Cambria Math"/>
-              </w:rPr>
-              <m:t xml:space="preserve">x</m:t>
-            </m:r>
-            <m:r>
-              <w:rPr>
-                <w:rFonts w:ascii="Cambria Math" w:hAnsi="Cambria Math"/>
-              </w:rPr>
-              <m:t xml:space="preserve">,</m:t>
-            </m:r>
-            <m:r>
-              <w:rPr>
-                <w:rFonts w:ascii="Cambria Math" w:hAnsi="Cambria Math"/>
-              </w:rPr>
-              <m:t xml:space="preserve">y</m:t>
-            </m:r>
-          </m:e>
-        </m:d>
-        <m:r>
-          <w:rPr>
-            <w:rFonts w:ascii="Cambria Math" w:hAnsi="Cambria Math"/>
-          </w:rPr>
-          <m:t xml:space="preserve">=</m:t>
-        </m:r>
-        <m:f>
-          <m:num>
-            <m:r>
-              <w:rPr>
-                <w:rFonts w:ascii="Cambria Math" w:hAnsi="Cambria Math"/>
-              </w:rPr>
-              <m:t xml:space="preserve">−</m:t>
-            </m:r>
-            <m:r>
-              <w:rPr>
-                <w:rFonts w:ascii="Cambria Math" w:hAnsi="Cambria Math"/>
-              </w:rPr>
-              <m:t xml:space="preserve">2x</m:t>
-            </m:r>
-          </m:num>
-          <m:den>
-            <m:r>
-              <w:rPr>
-                <w:rFonts w:ascii="Cambria Math" w:hAnsi="Cambria Math"/>
-              </w:rPr>
-              <m:t xml:space="preserve">2</m:t>
-            </m:r>
-            <m:sSup>
-              <m:e>
-                <m:r>
-                  <w:rPr>
-                    <w:rFonts w:ascii="Cambria Math" w:hAnsi="Cambria Math"/>
-                  </w:rPr>
-                  <m:t xml:space="preserve">σ</m:t>
-                </m:r>
-              </m:e>
-              <m:sup>
-                <m:r>
-                  <w:rPr>
-                    <w:rFonts w:ascii="Cambria Math" w:hAnsi="Cambria Math"/>
-                  </w:rPr>
-                  <m:t xml:space="preserve">2</m:t>
-                </m:r>
-              </m:sup>
-            </m:sSup>
-          </m:den>
-        </m:f>
-        <m:sSup>
-          <m:e>
-            <m:r>
-              <w:rPr>
-                <w:rFonts w:ascii="Cambria Math" w:hAnsi="Cambria Math"/>
-              </w:rPr>
-              <m:t xml:space="preserve">e</m:t>
-            </m:r>
-          </m:e>
-          <m:sup>
-            <m:f>
-              <m:num>
-                <m:r>
-                  <w:rPr>
-                    <w:rFonts w:ascii="Cambria Math" w:hAnsi="Cambria Math"/>
-                  </w:rPr>
-                  <m:t xml:space="preserve">−</m:t>
-                </m:r>
-                <m:sSup>
-                  <m:e>
-                    <m:d>
-                      <m:dPr>
-                        <m:begChr m:val="("/>
-                        <m:endChr m:val=")"/>
-                      </m:dPr>
-                      <m:e>
-                        <m:r>
-                          <w:rPr>
-                            <w:rFonts w:ascii="Cambria Math" w:hAnsi="Cambria Math"/>
-                          </w:rPr>
-                          <m:t xml:space="preserve">x</m:t>
-                        </m:r>
-                        <m:r>
-                          <w:rPr>
-                            <w:rFonts w:ascii="Cambria Math" w:hAnsi="Cambria Math"/>
-                          </w:rPr>
-                          <m:t xml:space="preserve">+</m:t>
-                        </m:r>
-                        <m:r>
-                          <w:rPr>
-                            <w:rFonts w:ascii="Cambria Math" w:hAnsi="Cambria Math"/>
-                          </w:rPr>
-                          <m:t xml:space="preserve">y</m:t>
-                        </m:r>
-                      </m:e>
-                    </m:d>
-                  </m:e>
-                  <m:sup>
-                    <m:r>
-                      <w:rPr>
-                        <w:rFonts w:ascii="Cambria Math" w:hAnsi="Cambria Math"/>
-                      </w:rPr>
-                      <m:t xml:space="preserve">2</m:t>
-                    </m:r>
-                  </m:sup>
-                </m:sSup>
-              </m:num>
-              <m:den>
-                <m:r>
-                  <w:rPr>
-                    <w:rFonts w:ascii="Cambria Math" w:hAnsi="Cambria Math"/>
-                  </w:rPr>
-                  <m:t xml:space="preserve">2</m:t>
-                </m:r>
-                <m:sSup>
-                  <m:e>
-                    <m:r>
-                      <w:rPr>
-                        <w:rFonts w:ascii="Cambria Math" w:hAnsi="Cambria Math"/>
-                      </w:rPr>
-                      <m:t xml:space="preserve">σ</m:t>
-                    </m:r>
-                  </m:e>
-                  <m:sup>
-                    <m:r>
-                      <w:rPr>
-                        <w:rFonts w:ascii="Cambria Math" w:hAnsi="Cambria Math"/>
-                      </w:rPr>
-                      <m:t xml:space="preserve">2</m:t>
-                    </m:r>
-                  </m:sup>
-                </m:sSup>
-              </m:den>
-            </m:f>
-          </m:sup>
-        </m:sSup>
-        <m:r>
-          <w:rPr>
-            <w:rFonts w:ascii="Cambria Math" w:hAnsi="Cambria Math"/>
-          </w:rPr>
-          <m:t xml:space="preserve">−</m:t>
-        </m:r>
-        <m:f>
-          <m:num>
-            <m:r>
-              <w:rPr>
-                <w:rFonts w:ascii="Cambria Math" w:hAnsi="Cambria Math"/>
-              </w:rPr>
-              <m:t xml:space="preserve">2y</m:t>
-            </m:r>
-          </m:num>
-          <m:den>
-            <m:r>
-              <w:rPr>
-                <w:rFonts w:ascii="Cambria Math" w:hAnsi="Cambria Math"/>
-              </w:rPr>
-              <m:t xml:space="preserve">2</m:t>
-            </m:r>
-            <m:sSup>
-              <m:e>
-                <m:r>
-                  <w:rPr>
-                    <w:rFonts w:ascii="Cambria Math" w:hAnsi="Cambria Math"/>
-                  </w:rPr>
-                  <m:t xml:space="preserve">σ</m:t>
-                </m:r>
-              </m:e>
-              <m:sup>
-                <m:r>
-                  <w:rPr>
-                    <w:rFonts w:ascii="Cambria Math" w:hAnsi="Cambria Math"/>
-                  </w:rPr>
-                  <m:t xml:space="preserve">2</m:t>
-                </m:r>
-              </m:sup>
-            </m:sSup>
-          </m:den>
-        </m:f>
-        <m:sSup>
-          <m:e>
-            <m:r>
-              <w:rPr>
-                <w:rFonts w:ascii="Cambria Math" w:hAnsi="Cambria Math"/>
-              </w:rPr>
-              <m:t xml:space="preserve">e</m:t>
-            </m:r>
-          </m:e>
-          <m:sup>
-            <m:f>
-              <m:num>
-                <m:r>
-                  <w:rPr>
-                    <w:rFonts w:ascii="Cambria Math" w:hAnsi="Cambria Math"/>
-                  </w:rPr>
-                  <m:t xml:space="preserve">−</m:t>
-                </m:r>
-                <m:sSup>
-                  <m:e>
-                    <m:d>
-                      <m:dPr>
-                        <m:begChr m:val="("/>
-                        <m:endChr m:val=")"/>
-                      </m:dPr>
-                      <m:e>
-                        <m:r>
-                          <w:rPr>
-                            <w:rFonts w:ascii="Cambria Math" w:hAnsi="Cambria Math"/>
-                          </w:rPr>
-                          <m:t xml:space="preserve">x</m:t>
-                        </m:r>
-                        <m:r>
-                          <w:rPr>
-                            <w:rFonts w:ascii="Cambria Math" w:hAnsi="Cambria Math"/>
-                          </w:rPr>
-                          <m:t xml:space="preserve">+</m:t>
-                        </m:r>
-                        <m:r>
-                          <w:rPr>
-                            <w:rFonts w:ascii="Cambria Math" w:hAnsi="Cambria Math"/>
-                          </w:rPr>
-                          <m:t xml:space="preserve">y</m:t>
-                        </m:r>
-                      </m:e>
-                    </m:d>
-                  </m:e>
-                  <m:sup>
-                    <m:r>
-                      <w:rPr>
-                        <w:rFonts w:ascii="Cambria Math" w:hAnsi="Cambria Math"/>
-                      </w:rPr>
-                      <m:t xml:space="preserve">2</m:t>
-                    </m:r>
-                  </m:sup>
-                </m:sSup>
-              </m:num>
-              <m:den>
-                <m:r>
-                  <w:rPr>
-                    <w:rFonts w:ascii="Cambria Math" w:hAnsi="Cambria Math"/>
-                  </w:rPr>
-                  <m:t xml:space="preserve">2</m:t>
-                </m:r>
-                <m:sSup>
-                  <m:e>
-                    <m:r>
-                      <w:rPr>
-                        <w:rFonts w:ascii="Cambria Math" w:hAnsi="Cambria Math"/>
-                      </w:rPr>
-                      <m:t xml:space="preserve">σ</m:t>
-                    </m:r>
-                  </m:e>
-                  <m:sup>
-                    <m:r>
-                      <w:rPr>
-                        <w:rFonts w:ascii="Cambria Math" w:hAnsi="Cambria Math"/>
-                      </w:rPr>
-                      <m:t xml:space="preserve">2</m:t>
-                    </m:r>
-                  </m:sup>
-                </m:sSup>
-              </m:den>
-            </m:f>
-          </m:sup>
-        </m:sSup>
-      </m:oMath>
-    </w:p>
-    <w:p>
-      <w:pPr>
-        <w:pStyle w:val="style0"/>
-        <w:ind w:hanging="0" w:left="360" w:right="0"/>
-        <w:jc w:val="left"/>
-      </w:pPr>
-      <w:r>
-        <w:rPr>
-          <w:color w:val="0000FF"/>
-        </w:rPr>
-        <w:t>[1] Gaussian derivative blurred image and filter plotted.</w:t>
-      </w:r>
-    </w:p>
-    <w:p>
-      <w:pPr>
-        <w:pStyle w:val="style0"/>
-        <w:ind w:hanging="0" w:left="360" w:right="0"/>
-        <w:jc w:val="left"/>
-      </w:pPr>
-      <w:r>
         <w:rPr/>
       </w:r>
     </w:p>
@@ -1325,104 +662,7 @@
     <w:p>
       <w:pPr>
         <w:pStyle w:val="style0"/>
-        <w:ind w:hanging="360" w:left="720" w:right="0"/>
-      </w:pPr>
-      <w:r>
-        <w:rPr>
-          <w:b w:val="false"/>
-          <w:bCs w:val="false"/>
-          <w:color w:val="0000FF"/>
-        </w:rPr>
-        <w:t xml:space="preserve">[1] Oriented Difference of (Differentiated) Gaussian filters across different spatial scales </w:t>
-      </w:r>
-    </w:p>
-    <w:p>
-      <w:pPr>
-        <w:pStyle w:val="style0"/>
-        <w:ind w:hanging="360" w:left="720" w:right="0"/>
-      </w:pPr>
-      <w:r>
-        <w:rPr>
-          <w:b w:val="false"/>
-          <w:bCs w:val="false"/>
-          <w:color w:val="0000FF"/>
-        </w:rPr>
-        <w:t xml:space="preserve">[1] Filters are convolved with a image of white's illusion. </w:t>
-      </w:r>
-    </w:p>
-    <w:p>
-      <w:pPr>
-        <w:pStyle w:val="style0"/>
-        <w:ind w:hanging="360" w:left="720" w:right="0"/>
-      </w:pPr>
-      <w:r>
-        <w:rPr>
-          <w:b w:val="false"/>
-          <w:bCs w:val="false"/>
-          <w:color w:val="0000FF"/>
-        </w:rPr>
-        <w:t>[1] The outputs are summed and normalized to create an output image (percept).</w:t>
-      </w:r>
-    </w:p>
-    <w:p>
-      <w:pPr>
-        <w:pStyle w:val="style0"/>
-        <w:ind w:hanging="360" w:left="720" w:right="0"/>
-      </w:pPr>
-      <w:r>
-        <w:rPr>
-          <w:b w:val="false"/>
-          <w:bCs w:val="false"/>
-          <w:color w:val="0000FF"/>
-        </w:rPr>
-        <w:t>[1] The result produces the observed lightness observed in the illusion.</w:t>
-      </w:r>
-    </w:p>
-    <w:p>
-      <w:pPr>
-        <w:pStyle w:val="style0"/>
-        <w:ind w:hanging="360" w:left="720" w:right="0"/>
-      </w:pPr>
-      <w:r>
-        <w:rPr/>
-      </w:r>
-    </w:p>
-    <w:p>
-      <w:pPr>
-        <w:pStyle w:val="style0"/>
-        <w:ind w:hanging="360" w:left="720" w:right="0"/>
-      </w:pPr>
-      <w:r>
-        <w:rPr>
-          <w:b w:val="false"/>
-          <w:bCs w:val="false"/>
-          <w:color w:val="0000FF"/>
-        </w:rPr>
-        <w:t>[1] Early stage visual processing.</w:t>
-      </w:r>
-    </w:p>
-    <w:p>
-      <w:pPr>
-        <w:pStyle w:val="style0"/>
-        <w:ind w:hanging="360" w:left="720" w:right="0"/>
-      </w:pPr>
-      <w:r>
-        <w:rPr/>
-      </w:r>
-    </w:p>
-    <w:p>
-      <w:pPr>
-        <w:pStyle w:val="style0"/>
-        <w:ind w:hanging="360" w:left="720" w:right="0"/>
-      </w:pPr>
-      <w:r>
-        <w:rPr/>
-      </w:r>
-    </w:p>
-    <w:p>
-      <w:pPr>
-        <w:pStyle w:val="style0"/>
-        <w:ind w:hanging="360" w:left="720" w:right="0"/>
+        <w:ind w:hanging="0" w:left="360" w:right="0"/>
       </w:pPr>
       <w:r>
         <w:rPr/>
@@ -1482,14 +722,14 @@
       </w:r>
     </w:p>
     <w:sectPr>
-      <w:headerReference r:id="rId6" w:type="default"/>
+      <w:headerReference r:id="rId3" w:type="default"/>
       <w:type w:val="nextPage"/>
       <w:pgSz w:h="16838" w:w="11906"/>
       <w:pgMar w:bottom="1440" w:footer="0" w:gutter="0" w:header="1440" w:left="1440" w:right="1440" w:top="1497"/>
       <w:pgNumType w:fmt="decimal"/>
       <w:formProt w:val="false"/>
       <w:textDirection w:val="lrTb"/>
-      <w:docGrid w:charSpace="16384" w:linePitch="300" w:type="default"/>
+      <w:docGrid w:charSpace="20480" w:linePitch="320" w:type="default"/>
     </w:sectPr>
   </w:body>
 </w:document>
@@ -1774,7 +1014,7 @@
         <w:tab w:leader="none" w:pos="720" w:val="left"/>
       </w:tabs>
       <w:suppressAutoHyphens w:val="true"/>
-      <w:overflowPunct w:val="true"/>
+      <w:overflowPunct w:val="false"/>
       <w:spacing w:after="0" w:before="0" w:line="276" w:lineRule="auto"/>
       <w:ind w:hanging="0" w:left="0" w:right="0"/>
       <w:jc w:val="left"/>
@@ -1799,19 +1039,24 @@
   </w:style>
   <w:style w:styleId="style1" w:type="paragraph">
     <w:name w:val="Heading 1"/>
-    <w:basedOn w:val="style20"/>
-    <w:next w:val="style21"/>
+    <w:basedOn w:val="style22"/>
+    <w:next w:val="style23"/>
     <w:pPr>
       <w:keepNext/>
       <w:keepLines/>
       <w:widowControl w:val="false"/>
+      <w:numPr>
+        <w:ilvl w:val="0"/>
+        <w:numId w:val="1"/>
+      </w:numPr>
       <w:tabs>
         <w:tab w:leader="none" w:pos="709" w:val="left"/>
       </w:tabs>
       <w:suppressAutoHyphens w:val="true"/>
-      <w:overflowPunct w:val="true"/>
+      <w:overflowPunct w:val="false"/>
       <w:spacing w:after="120" w:before="400" w:line="100" w:lineRule="atLeast"/>
       <w:ind w:hanging="0" w:left="0" w:right="0"/>
+      <w:outlineLvl w:val="0"/>
     </w:pPr>
     <w:rPr>
       <w:rFonts w:ascii="Liberation Serif" w:cs="FreeSans" w:eastAsia="Droid Sans" w:hAnsi="Liberation Serif"/>
@@ -1823,8 +1068,8 @@
   </w:style>
   <w:style w:styleId="style2" w:type="paragraph">
     <w:name w:val="Heading 2"/>
-    <w:basedOn w:val="style20"/>
-    <w:next w:val="style21"/>
+    <w:basedOn w:val="style22"/>
+    <w:next w:val="style23"/>
     <w:pPr>
       <w:keepNext/>
       <w:keepLines/>
@@ -1837,7 +1082,7 @@
         <w:tab w:leader="none" w:pos="709" w:val="left"/>
       </w:tabs>
       <w:suppressAutoHyphens w:val="true"/>
-      <w:overflowPunct w:val="true"/>
+      <w:overflowPunct w:val="false"/>
       <w:spacing w:after="120" w:before="360" w:line="100" w:lineRule="atLeast"/>
       <w:outlineLvl w:val="1"/>
     </w:pPr>
@@ -1852,8 +1097,8 @@
   </w:style>
   <w:style w:styleId="style3" w:type="paragraph">
     <w:name w:val="Heading 3"/>
-    <w:basedOn w:val="style20"/>
-    <w:next w:val="style21"/>
+    <w:basedOn w:val="style22"/>
+    <w:next w:val="style23"/>
     <w:pPr>
       <w:keepNext/>
       <w:keepLines/>
@@ -1866,7 +1111,7 @@
         <w:tab w:leader="none" w:pos="709" w:val="left"/>
       </w:tabs>
       <w:suppressAutoHyphens w:val="true"/>
-      <w:overflowPunct w:val="true"/>
+      <w:overflowPunct w:val="false"/>
       <w:spacing w:after="80" w:before="320" w:line="100" w:lineRule="atLeast"/>
       <w:outlineLvl w:val="2"/>
     </w:pPr>
@@ -1881,8 +1126,8 @@
   </w:style>
   <w:style w:styleId="style4" w:type="paragraph">
     <w:name w:val="Heading 4"/>
-    <w:basedOn w:val="style20"/>
-    <w:next w:val="style21"/>
+    <w:basedOn w:val="style22"/>
+    <w:next w:val="style23"/>
     <w:pPr>
       <w:keepNext/>
       <w:keepLines/>
@@ -1895,7 +1140,7 @@
         <w:tab w:leader="none" w:pos="709" w:val="left"/>
       </w:tabs>
       <w:suppressAutoHyphens w:val="true"/>
-      <w:overflowPunct w:val="true"/>
+      <w:overflowPunct w:val="false"/>
       <w:spacing w:after="80" w:before="280" w:line="100" w:lineRule="atLeast"/>
       <w:outlineLvl w:val="3"/>
     </w:pPr>
@@ -1909,8 +1154,8 @@
   </w:style>
   <w:style w:styleId="style5" w:type="paragraph">
     <w:name w:val="Heading 5"/>
-    <w:basedOn w:val="style20"/>
-    <w:next w:val="style21"/>
+    <w:basedOn w:val="style22"/>
+    <w:next w:val="style23"/>
     <w:pPr>
       <w:keepNext/>
       <w:keepLines/>
@@ -1923,7 +1168,7 @@
         <w:tab w:leader="none" w:pos="709" w:val="left"/>
       </w:tabs>
       <w:suppressAutoHyphens w:val="true"/>
-      <w:overflowPunct w:val="true"/>
+      <w:overflowPunct w:val="false"/>
       <w:spacing w:after="80" w:before="240" w:line="100" w:lineRule="atLeast"/>
       <w:outlineLvl w:val="4"/>
     </w:pPr>
@@ -1937,8 +1182,8 @@
   </w:style>
   <w:style w:styleId="style6" w:type="paragraph">
     <w:name w:val="Heading 6"/>
-    <w:basedOn w:val="style20"/>
-    <w:next w:val="style21"/>
+    <w:basedOn w:val="style22"/>
+    <w:next w:val="style23"/>
     <w:pPr>
       <w:keepNext/>
       <w:keepLines/>
@@ -1951,7 +1196,7 @@
         <w:tab w:leader="none" w:pos="709" w:val="left"/>
       </w:tabs>
       <w:suppressAutoHyphens w:val="true"/>
-      <w:overflowPunct w:val="true"/>
+      <w:overflowPunct w:val="false"/>
       <w:spacing w:after="80" w:before="240" w:line="100" w:lineRule="atLeast"/>
       <w:outlineLvl w:val="5"/>
     </w:pPr>
@@ -1999,10 +1244,22 @@
       <w:u w:val="none"/>
     </w:rPr>
   </w:style>
-  <w:style w:styleId="style20" w:type="paragraph">
+  <w:style w:styleId="style20" w:type="character">
+    <w:name w:val="ListLabel 5"/>
+    <w:next w:val="style20"/>
+    <w:rPr>
+      <w:u w:val="none"/>
+    </w:rPr>
+  </w:style>
+  <w:style w:styleId="style21" w:type="character">
+    <w:name w:val="Numbering Symbols"/>
+    <w:next w:val="style21"/>
+    <w:rPr/>
+  </w:style>
+  <w:style w:styleId="style22" w:type="paragraph">
     <w:name w:val="Heading"/>
     <w:basedOn w:val="style0"/>
-    <w:next w:val="style21"/>
+    <w:next w:val="style23"/>
     <w:pPr>
       <w:keepNext/>
       <w:spacing w:after="120" w:before="240"/>
@@ -2013,28 +1270,28 @@
       <w:szCs w:val="28"/>
     </w:rPr>
   </w:style>
-  <w:style w:styleId="style21" w:type="paragraph">
+  <w:style w:styleId="style23" w:type="paragraph">
     <w:name w:val="Text body"/>
     <w:basedOn w:val="style0"/>
-    <w:next w:val="style21"/>
+    <w:next w:val="style23"/>
     <w:pPr>
       <w:spacing w:after="120" w:before="0"/>
     </w:pPr>
     <w:rPr/>
   </w:style>
-  <w:style w:styleId="style22" w:type="paragraph">
+  <w:style w:styleId="style24" w:type="paragraph">
     <w:name w:val="List"/>
-    <w:basedOn w:val="style21"/>
-    <w:next w:val="style22"/>
+    <w:basedOn w:val="style23"/>
+    <w:next w:val="style24"/>
     <w:pPr/>
     <w:rPr>
       <w:rFonts w:cs="FreeSans"/>
     </w:rPr>
   </w:style>
-  <w:style w:styleId="style23" w:type="paragraph">
+  <w:style w:styleId="style25" w:type="paragraph">
     <w:name w:val="Caption"/>
     <w:basedOn w:val="style0"/>
-    <w:next w:val="style23"/>
+    <w:next w:val="style25"/>
     <w:pPr>
       <w:suppressLineNumbers/>
       <w:spacing w:after="120" w:before="120"/>
@@ -2047,10 +1304,10 @@
       <w:szCs w:val="24"/>
     </w:rPr>
   </w:style>
-  <w:style w:styleId="style24" w:type="paragraph">
+  <w:style w:styleId="style26" w:type="paragraph">
     <w:name w:val="Index"/>
     <w:basedOn w:val="style0"/>
-    <w:next w:val="style24"/>
+    <w:next w:val="style26"/>
     <w:pPr>
       <w:suppressLineNumbers/>
     </w:pPr>
@@ -2058,9 +1315,9 @@
       <w:rFonts w:cs="FreeSans"/>
     </w:rPr>
   </w:style>
-  <w:style w:styleId="style25" w:type="paragraph">
+  <w:style w:styleId="style27" w:type="paragraph">
     <w:name w:val="normal"/>
-    <w:next w:val="style25"/>
+    <w:next w:val="style27"/>
     <w:pPr>
       <w:keepNext/>
       <w:keepLines w:val="false"/>
@@ -2069,7 +1326,7 @@
         <w:tab w:leader="none" w:pos="720" w:val="left"/>
       </w:tabs>
       <w:suppressAutoHyphens w:val="true"/>
-      <w:overflowPunct w:val="true"/>
+      <w:overflowPunct w:val="false"/>
       <w:spacing w:after="0" w:before="0" w:line="276" w:lineRule="auto"/>
       <w:ind w:hanging="0" w:left="0" w:right="0"/>
       <w:jc w:val="left"/>
@@ -2092,10 +1349,10 @@
       <w:lang w:bidi="hi-IN" w:eastAsia="zh-CN" w:val="en-US"/>
     </w:rPr>
   </w:style>
-  <w:style w:styleId="style26" w:type="paragraph">
+  <w:style w:styleId="style28" w:type="paragraph">
     <w:name w:val="Title"/>
-    <w:basedOn w:val="style25"/>
-    <w:next w:val="style27"/>
+    <w:basedOn w:val="style27"/>
+    <w:next w:val="style29"/>
     <w:pPr>
       <w:keepNext/>
       <w:keepLines/>
@@ -2109,10 +1366,10 @@
       <w:szCs w:val="52"/>
     </w:rPr>
   </w:style>
-  <w:style w:styleId="style27" w:type="paragraph">
+  <w:style w:styleId="style29" w:type="paragraph">
     <w:name w:val="Subtitle"/>
-    <w:basedOn w:val="style25"/>
-    <w:next w:val="style21"/>
+    <w:basedOn w:val="style27"/>
+    <w:next w:val="style23"/>
     <w:pPr>
       <w:keepNext/>
       <w:keepLines/>
@@ -2128,10 +1385,10 @@
       <w:szCs w:val="30"/>
     </w:rPr>
   </w:style>
-  <w:style w:styleId="style28" w:type="paragraph">
+  <w:style w:styleId="style30" w:type="paragraph">
     <w:name w:val="Header"/>
     <w:basedOn w:val="style0"/>
-    <w:next w:val="style28"/>
+    <w:next w:val="style30"/>
     <w:pPr>
       <w:suppressLineNumbers/>
       <w:tabs>
